--- a/Business/Accounts/Shakir-Elahi/Accounting 101 - The Principles Of Accounting/02. The Basics/03. What are Assets.docx
+++ b/Business/Accounts/Shakir-Elahi/Accounting 101 - The Principles Of Accounting/02. The Basics/03. What are Assets.docx
@@ -202,6 +202,32 @@
             </a:graphic>
           </wp:inline>
         </w:drawing>
+      </w:r>
+      <w:r>
+        <w:br/>
+      </w:r>
+      <w:r>
+        <w:rPr>
+          <w:b/>
+          <w:bCs/>
+        </w:rPr>
+        <w:t>Current Assets</w:t>
+      </w:r>
+      <w:r>
+        <w:t>: If life is within 1year.</w:t>
+      </w:r>
+      <w:r>
+        <w:br/>
+      </w:r>
+      <w:r>
+        <w:rPr>
+          <w:b/>
+          <w:bCs/>
+        </w:rPr>
+        <w:t>Non-Current Assets</w:t>
+      </w:r>
+      <w:r>
+        <w:t>: If life is more than 1 year. Land, building, machines, furniture, computers, Software are invested for more than 1 year.</w:t>
       </w:r>
       <w:r>
         <w:br/>
